--- a/Nalanda_Common_spell/17-Atisha/work_collated_docx/941B4B39_format_namgyal.docx
+++ b/Nalanda_Common_spell/17-Atisha/work_collated_docx/941B4B39_format_namgyal.docx
@@ -256,7 +256,7 @@
         <w:footnoteReference w:id="46"/>
       </w:r>
       <w:r>
-        <w:t xml:space="preserve">དེ་འབྲས་བུ་ཟུང་འཇུག་སྟོང་པ་ཁོ་ན་གནས་པའོ། །​མཆོག་ཏུ་དམིགས་པ་བཅད་པའི་རིམ་པ་ནི་འཇུག་པ་བསྐྱེད་པའི་ཡན་ལག་དམིགས་བཅད་པས། རང་སེམས་ལ་དཀྱིལ་འཁོར་རྙེད་པ་དང་།ལྷ་ལ་དམིགས་པ་བཅད་པས་ལུས་ཀྱི་བཟློག་</w:t>
+        <w:t xml:space="preserve">དེ་འབྲས་བུ་ཟུང་འཇུག་སྟོང་པ་ཁོ་ན་གནས་པའོ། །​མཆོག་ཏུ་དམིགས་པ་བཅད་པའི་རིམ་པ་ནི་འཇུག་པ་བསྐྱེད་པའི་ཡན་ལག་དམིགས་བཅད་པས། རང་སེམས་ལ་དཀྱིལ་འཁོར་རྙེད་པ་དང་། ལྷ་ལ་དམིགས་པ་བཅད་པས་ལུས་ཀྱི་བཟློག་</w:t>
       </w:r>
       <w:r>
         <w:rPr>
